--- a/Math/Statistics/Ch 1 탐색적 데이터 분석.docx
+++ b/Math/Statistics/Ch 1 탐색적 데이터 분석.docx
@@ -837,13 +837,7 @@
         <w:t>데이터 그룹의 크기가 다를 때</w:t>
       </w:r>
     </w:p>
-    <w:p>
-      <w:pPr>
-        <w:rPr>
-          <w:rFonts w:hint="eastAsia"/>
-        </w:rPr>
-      </w:pPr>
-    </w:p>
+    <w:p/>
     <w:p>
       <w:proofErr w:type="spellStart"/>
       <w:r>
@@ -1373,6 +1367,8 @@
         </w:rPr>
         <w:t xml:space="preserve">표준편차와 관련 </w:t>
       </w:r>
+      <w:bookmarkStart w:id="0" w:name="_GoBack"/>
+      <w:bookmarkEnd w:id="0"/>
       <w:proofErr w:type="spellStart"/>
       <w:r>
         <w:rPr>
@@ -2351,7 +2347,6 @@
         </w:numPr>
         <w:ind w:leftChars="0"/>
         <w:rPr>
-          <w:rFonts w:hint="eastAsia"/>
           <w:color w:val="000000" w:themeColor="text1"/>
         </w:rPr>
       </w:pPr>
@@ -2408,8 +2403,1164 @@
         </w:rPr>
         <w:t>.</w:t>
       </w:r>
-      <w:bookmarkStart w:id="0" w:name="_GoBack"/>
-      <w:bookmarkEnd w:id="0"/>
+    </w:p>
+    <w:p>
+      <w:pPr>
+        <w:rPr>
+          <w:color w:val="000000" w:themeColor="text1"/>
+        </w:rPr>
+      </w:pPr>
+    </w:p>
+    <w:p>
+      <w:pPr>
+        <w:pStyle w:val="1"/>
+        <w:rPr>
+          <w:sz w:val="32"/>
+          <w:szCs w:val="32"/>
+        </w:rPr>
+      </w:pPr>
+      <w:r>
+        <w:rPr>
+          <w:rFonts w:hint="eastAsia"/>
+          <w:sz w:val="32"/>
+          <w:szCs w:val="32"/>
+        </w:rPr>
+        <w:t>1</w:t>
+      </w:r>
+      <w:r>
+        <w:rPr>
+          <w:sz w:val="32"/>
+          <w:szCs w:val="32"/>
+        </w:rPr>
+        <w:t xml:space="preserve">.5 </w:t>
+      </w:r>
+      <w:r>
+        <w:rPr>
+          <w:rFonts w:hint="eastAsia"/>
+          <w:sz w:val="32"/>
+          <w:szCs w:val="32"/>
+        </w:rPr>
+        <w:t>데이터 분포 탐색하기</w:t>
+      </w:r>
+    </w:p>
+    <w:p>
+      <w:r>
+        <w:rPr>
+          <w:rFonts w:hint="eastAsia"/>
+        </w:rPr>
+        <w:t>위치 추정은</w:t>
+      </w:r>
+      <w:r>
+        <w:t xml:space="preserve"> </w:t>
+      </w:r>
+      <w:r>
+        <w:rPr>
+          <w:rFonts w:hint="eastAsia"/>
+        </w:rPr>
+        <w:t>말 그대로 데이터의 위치 추정.</w:t>
+      </w:r>
+      <w:r>
+        <w:t xml:space="preserve"> </w:t>
+      </w:r>
+    </w:p>
+    <w:p>
+      <w:r>
+        <w:rPr>
+          <w:rFonts w:hint="eastAsia"/>
+        </w:rPr>
+        <w:t>변이 추정은 데이터가 밀집인지 퍼져있는지 추정.</w:t>
+      </w:r>
+      <w:r>
+        <w:t xml:space="preserve"> </w:t>
+      </w:r>
+    </w:p>
+    <w:p>
+      <w:pPr>
+        <w:rPr>
+          <w:rFonts w:hint="eastAsia"/>
+        </w:rPr>
+      </w:pPr>
+      <w:r>
+        <w:rPr>
+          <w:rFonts w:hint="eastAsia"/>
+        </w:rPr>
+        <w:t>지금까지의 추정은 하나의 수치로 알아봤는데,</w:t>
+      </w:r>
+      <w:r>
+        <w:t xml:space="preserve"> </w:t>
+      </w:r>
+      <w:r>
+        <w:rPr>
+          <w:rFonts w:hint="eastAsia"/>
+        </w:rPr>
+        <w:t>전체적으로 어떻게 분포하는지 파악하는 방법을 알아보자.</w:t>
+      </w:r>
+    </w:p>
+    <w:p>
+      <w:pPr>
+        <w:rPr>
+          <w:rFonts w:hint="eastAsia"/>
+        </w:rPr>
+      </w:pPr>
+    </w:p>
+    <w:p>
+      <w:proofErr w:type="spellStart"/>
+      <w:r>
+        <w:rPr>
+          <w:rFonts w:hint="eastAsia"/>
+        </w:rPr>
+        <w:t>백분위수와</w:t>
+      </w:r>
+      <w:proofErr w:type="spellEnd"/>
+      <w:r>
+        <w:rPr>
+          <w:rFonts w:hint="eastAsia"/>
+        </w:rPr>
+        <w:t xml:space="preserve"> </w:t>
+      </w:r>
+      <w:proofErr w:type="spellStart"/>
+      <w:r>
+        <w:rPr>
+          <w:rFonts w:hint="eastAsia"/>
+        </w:rPr>
+        <w:t>상자그림</w:t>
+      </w:r>
+      <w:proofErr w:type="spellEnd"/>
+    </w:p>
+    <w:p>
+      <w:pPr>
+        <w:pStyle w:val="a3"/>
+        <w:numPr>
+          <w:ilvl w:val="0"/>
+          <w:numId w:val="3"/>
+        </w:numPr>
+        <w:ind w:leftChars="0"/>
+      </w:pPr>
+      <w:proofErr w:type="spellStart"/>
+      <w:r>
+        <w:rPr>
+          <w:rFonts w:hint="eastAsia"/>
+        </w:rPr>
+        <w:t>백분위수는</w:t>
+      </w:r>
+      <w:proofErr w:type="spellEnd"/>
+      <w:r>
+        <w:rPr>
+          <w:rFonts w:hint="eastAsia"/>
+        </w:rPr>
+        <w:t xml:space="preserve"> 변이 추정에도 사용되지만,</w:t>
+      </w:r>
+      <w:r>
+        <w:t xml:space="preserve"> </w:t>
+      </w:r>
+      <w:r>
+        <w:rPr>
+          <w:rFonts w:hint="eastAsia"/>
+        </w:rPr>
+        <w:t>분포 추정에도 사용된다.</w:t>
+      </w:r>
+    </w:p>
+    <w:p>
+      <w:pPr>
+        <w:pStyle w:val="a3"/>
+        <w:numPr>
+          <w:ilvl w:val="0"/>
+          <w:numId w:val="3"/>
+        </w:numPr>
+        <w:ind w:leftChars="0"/>
+      </w:pPr>
+      <w:proofErr w:type="spellStart"/>
+      <w:r>
+        <w:rPr>
+          <w:rFonts w:hint="eastAsia"/>
+        </w:rPr>
+        <w:t>상자그림은</w:t>
+      </w:r>
+      <w:proofErr w:type="spellEnd"/>
+      <w:r>
+        <w:rPr>
+          <w:rFonts w:hint="eastAsia"/>
+        </w:rPr>
+        <w:t xml:space="preserve"> </w:t>
+      </w:r>
+      <w:proofErr w:type="spellStart"/>
+      <w:r>
+        <w:rPr>
+          <w:rFonts w:hint="eastAsia"/>
+        </w:rPr>
+        <w:t>백분위수</w:t>
+      </w:r>
+      <w:r>
+        <w:rPr>
+          <w:rFonts w:hint="eastAsia"/>
+          <w:color w:val="FF0000"/>
+        </w:rPr>
+        <w:t>로</w:t>
+      </w:r>
+      <w:proofErr w:type="spellEnd"/>
+      <w:r>
+        <w:rPr>
+          <w:rFonts w:hint="eastAsia"/>
+        </w:rPr>
+        <w:t xml:space="preserve"> </w:t>
+      </w:r>
+      <w:r>
+        <w:rPr>
+          <w:rFonts w:hint="eastAsia"/>
+          <w:color w:val="FF0000"/>
+        </w:rPr>
+        <w:t>표현한 분산을</w:t>
+      </w:r>
+      <w:r>
+        <w:rPr>
+          <w:rFonts w:hint="eastAsia"/>
+          <w:color w:val="FF0000"/>
+        </w:rPr>
+        <w:t xml:space="preserve"> </w:t>
+      </w:r>
+      <w:r>
+        <w:rPr>
+          <w:rFonts w:hint="eastAsia"/>
+        </w:rPr>
+        <w:t>그림으로 나타내는 것.</w:t>
+      </w:r>
+    </w:p>
+    <w:p>
+      <w:pPr>
+        <w:pStyle w:val="a3"/>
+        <w:numPr>
+          <w:ilvl w:val="1"/>
+          <w:numId w:val="3"/>
+        </w:numPr>
+        <w:ind w:leftChars="0"/>
+        <w:rPr>
+          <w:rFonts w:hint="eastAsia"/>
+          <w:color w:val="000000" w:themeColor="text1"/>
+        </w:rPr>
+      </w:pPr>
+      <w:r>
+        <w:rPr>
+          <w:rFonts w:hint="eastAsia"/>
+          <w:color w:val="FF0000"/>
+        </w:rPr>
+        <w:t xml:space="preserve">기본적으로 수염은 </w:t>
+      </w:r>
+      <w:proofErr w:type="spellStart"/>
+      <w:r>
+        <w:rPr>
+          <w:rFonts w:hint="eastAsia"/>
+          <w:color w:val="FF0000"/>
+        </w:rPr>
+        <w:t>사분위범위</w:t>
+      </w:r>
+      <w:proofErr w:type="spellEnd"/>
+      <w:r>
+        <w:rPr>
+          <w:rFonts w:hint="eastAsia"/>
+          <w:color w:val="FF0000"/>
+        </w:rPr>
+        <w:t>(</w:t>
+      </w:r>
+      <w:r>
+        <w:rPr>
+          <w:color w:val="FF0000"/>
+        </w:rPr>
+        <w:t>IQR)</w:t>
+      </w:r>
+      <w:r>
+        <w:rPr>
+          <w:rFonts w:hint="eastAsia"/>
+          <w:color w:val="FF0000"/>
+        </w:rPr>
+        <w:t xml:space="preserve">의 </w:t>
+      </w:r>
+      <w:r>
+        <w:rPr>
+          <w:color w:val="FF0000"/>
+        </w:rPr>
+        <w:t>1.5</w:t>
+      </w:r>
+      <w:r>
+        <w:rPr>
+          <w:rFonts w:hint="eastAsia"/>
+          <w:color w:val="FF0000"/>
+        </w:rPr>
+        <w:t>배 이상 멀리 나가지 않도록 한다</w:t>
+      </w:r>
+      <w:r>
+        <w:rPr>
+          <w:rFonts w:hint="eastAsia"/>
+          <w:color w:val="000000" w:themeColor="text1"/>
+        </w:rPr>
+        <w:t>.</w:t>
+      </w:r>
+    </w:p>
+    <w:p/>
+    <w:p>
+      <w:r>
+        <w:rPr>
+          <w:rFonts w:hint="eastAsia"/>
+        </w:rPr>
+        <w:t>도수분포표와 히스토그램</w:t>
+      </w:r>
+    </w:p>
+    <w:p>
+      <w:pPr>
+        <w:pStyle w:val="a3"/>
+        <w:numPr>
+          <w:ilvl w:val="0"/>
+          <w:numId w:val="3"/>
+        </w:numPr>
+        <w:ind w:leftChars="0"/>
+      </w:pPr>
+      <w:r>
+        <w:rPr>
+          <w:rFonts w:hint="eastAsia"/>
+        </w:rPr>
+        <w:t>도수분포표는 일정한 크기로 구간을 나누고 데이터를 담아둔 표.</w:t>
+      </w:r>
+    </w:p>
+    <w:p>
+      <w:pPr>
+        <w:pStyle w:val="a3"/>
+        <w:numPr>
+          <w:ilvl w:val="1"/>
+          <w:numId w:val="3"/>
+        </w:numPr>
+        <w:ind w:leftChars="0"/>
+      </w:pPr>
+      <w:r>
+        <w:rPr>
+          <w:rFonts w:hint="eastAsia"/>
+        </w:rPr>
+        <w:t>도수분포표는 구간을 일정하게 나눈 것,</w:t>
+      </w:r>
+      <w:r>
+        <w:t xml:space="preserve"> </w:t>
+      </w:r>
+      <w:proofErr w:type="spellStart"/>
+      <w:r>
+        <w:rPr>
+          <w:rFonts w:hint="eastAsia"/>
+          <w:color w:val="FF0000"/>
+        </w:rPr>
+        <w:t>백분위수는</w:t>
+      </w:r>
+      <w:proofErr w:type="spellEnd"/>
+      <w:r>
+        <w:rPr>
+          <w:rFonts w:hint="eastAsia"/>
+          <w:color w:val="FF0000"/>
+        </w:rPr>
+        <w:t xml:space="preserve"> 구간 안에 같은 수의 데이터</w:t>
+      </w:r>
+      <w:r>
+        <w:rPr>
+          <w:rFonts w:hint="eastAsia"/>
+        </w:rPr>
+        <w:t>.</w:t>
+      </w:r>
+    </w:p>
+    <w:p>
+      <w:pPr>
+        <w:pStyle w:val="a3"/>
+        <w:numPr>
+          <w:ilvl w:val="0"/>
+          <w:numId w:val="3"/>
+        </w:numPr>
+        <w:ind w:leftChars="0"/>
+      </w:pPr>
+      <w:r>
+        <w:rPr>
+          <w:rFonts w:hint="eastAsia"/>
+        </w:rPr>
+        <w:t>히스토그램은 도수분포표를 시각화한 것.</w:t>
+      </w:r>
+    </w:p>
+    <w:p>
+      <w:pPr>
+        <w:pStyle w:val="a3"/>
+        <w:numPr>
+          <w:ilvl w:val="1"/>
+          <w:numId w:val="3"/>
+        </w:numPr>
+        <w:ind w:leftChars="0"/>
+      </w:pPr>
+      <w:r>
+        <w:rPr>
+          <w:rFonts w:hint="eastAsia"/>
+          <w:color w:val="FF0000"/>
+        </w:rPr>
+        <w:t>구간의 크기를 바꿔보는 것으로도 유용한 정보를 얻을 수 있음</w:t>
+      </w:r>
+      <w:r>
+        <w:rPr>
+          <w:rFonts w:hint="eastAsia"/>
+        </w:rPr>
+        <w:t>.</w:t>
+      </w:r>
+    </w:p>
+    <w:p>
+      <w:pPr>
+        <w:pStyle w:val="a3"/>
+        <w:numPr>
+          <w:ilvl w:val="1"/>
+          <w:numId w:val="3"/>
+        </w:numPr>
+        <w:ind w:leftChars="0"/>
+        <w:rPr>
+          <w:rFonts w:hint="eastAsia"/>
+        </w:rPr>
+      </w:pPr>
+      <w:r>
+        <w:rPr>
+          <w:rFonts w:hint="eastAsia"/>
+          <w:color w:val="FF0000"/>
+        </w:rPr>
+        <w:t>막대는 서로 공간 없이 붙어있다</w:t>
+      </w:r>
+      <w:r>
+        <w:rPr>
+          <w:rFonts w:hint="eastAsia"/>
+        </w:rPr>
+        <w:t>.</w:t>
+      </w:r>
+    </w:p>
+    <w:p/>
+    <w:p>
+      <w:proofErr w:type="spellStart"/>
+      <w:r>
+        <w:rPr>
+          <w:rFonts w:hint="eastAsia"/>
+        </w:rPr>
+        <w:t>밀도추정</w:t>
+      </w:r>
+      <w:proofErr w:type="spellEnd"/>
+    </w:p>
+    <w:p>
+      <w:pPr>
+        <w:pStyle w:val="a3"/>
+        <w:numPr>
+          <w:ilvl w:val="0"/>
+          <w:numId w:val="3"/>
+        </w:numPr>
+        <w:ind w:leftChars="0"/>
+      </w:pPr>
+      <w:proofErr w:type="spellStart"/>
+      <w:r>
+        <w:rPr>
+          <w:rFonts w:hint="eastAsia"/>
+        </w:rPr>
+        <w:t>밀도추정은</w:t>
+      </w:r>
+      <w:proofErr w:type="spellEnd"/>
+      <w:r>
+        <w:rPr>
+          <w:rFonts w:hint="eastAsia"/>
+        </w:rPr>
+        <w:t xml:space="preserve"> </w:t>
+      </w:r>
+      <w:r>
+        <w:rPr>
+          <w:rFonts w:hint="eastAsia"/>
+          <w:color w:val="FF0000"/>
+        </w:rPr>
+        <w:t>커널밀도추정으로 통해</w:t>
+      </w:r>
+      <w:r>
+        <w:rPr>
+          <w:rFonts w:hint="eastAsia"/>
+          <w:color w:val="FF0000"/>
+        </w:rPr>
+        <w:t xml:space="preserve"> </w:t>
+      </w:r>
+      <w:r>
+        <w:rPr>
+          <w:rFonts w:hint="eastAsia"/>
+        </w:rPr>
+        <w:t xml:space="preserve">히스토그램을 </w:t>
+      </w:r>
+      <w:r>
+        <w:rPr>
+          <w:rFonts w:hint="eastAsia"/>
+          <w:color w:val="FF0000"/>
+        </w:rPr>
+        <w:t>연속된 선으로</w:t>
+      </w:r>
+      <w:r>
+        <w:rPr>
+          <w:rFonts w:hint="eastAsia"/>
+          <w:color w:val="FF0000"/>
+        </w:rPr>
+        <w:t xml:space="preserve"> </w:t>
+      </w:r>
+      <w:r>
+        <w:rPr>
+          <w:rFonts w:hint="eastAsia"/>
+        </w:rPr>
+        <w:t>표현한 것.</w:t>
+      </w:r>
+    </w:p>
+    <w:p>
+      <w:pPr>
+        <w:pStyle w:val="a3"/>
+        <w:numPr>
+          <w:ilvl w:val="1"/>
+          <w:numId w:val="3"/>
+        </w:numPr>
+        <w:ind w:leftChars="0"/>
+      </w:pPr>
+      <w:r>
+        <w:rPr>
+          <w:rFonts w:hint="eastAsia"/>
+        </w:rPr>
+        <w:lastRenderedPageBreak/>
+        <w:t xml:space="preserve">히스토그램과의 가장 큰 차이는 y축이 </w:t>
+      </w:r>
+      <w:r>
+        <w:rPr>
+          <w:rFonts w:hint="eastAsia"/>
+          <w:color w:val="FF0000"/>
+        </w:rPr>
+        <w:t>개수가 아닌 비율을 표현한다</w:t>
+      </w:r>
+      <w:r>
+        <w:rPr>
+          <w:rFonts w:hint="eastAsia"/>
+        </w:rPr>
+        <w:t>.</w:t>
+      </w:r>
+    </w:p>
+    <w:p/>
+    <w:p>
+      <w:pPr>
+        <w:pStyle w:val="1"/>
+        <w:rPr>
+          <w:sz w:val="32"/>
+          <w:szCs w:val="32"/>
+        </w:rPr>
+      </w:pPr>
+      <w:r>
+        <w:rPr>
+          <w:rFonts w:hint="eastAsia"/>
+          <w:sz w:val="32"/>
+          <w:szCs w:val="32"/>
+        </w:rPr>
+        <w:t>1</w:t>
+      </w:r>
+      <w:r>
+        <w:rPr>
+          <w:sz w:val="32"/>
+          <w:szCs w:val="32"/>
+        </w:rPr>
+        <w:t xml:space="preserve">.6 </w:t>
+      </w:r>
+      <w:r>
+        <w:rPr>
+          <w:rFonts w:hint="eastAsia"/>
+          <w:sz w:val="32"/>
+          <w:szCs w:val="32"/>
+        </w:rPr>
+        <w:t>이진데이터와 범주 데이터 탐색하기</w:t>
+      </w:r>
+    </w:p>
+    <w:p>
+      <w:r>
+        <w:rPr>
+          <w:rFonts w:hint="eastAsia"/>
+        </w:rPr>
+        <w:t>범주형 데이터는 비율</w:t>
+      </w:r>
+      <w:r>
+        <w:rPr>
+          <w:rFonts w:hint="eastAsia"/>
+          <w:color w:val="FF0000"/>
+        </w:rPr>
+        <w:t>과</w:t>
+      </w:r>
+      <w:r>
+        <w:rPr>
+          <w:rFonts w:hint="eastAsia"/>
+        </w:rPr>
+        <w:t xml:space="preserve"> </w:t>
+      </w:r>
+      <w:r>
+        <w:rPr>
+          <w:rFonts w:hint="eastAsia"/>
+          <w:color w:val="FF0000"/>
+        </w:rPr>
+        <w:t>퍼센트로</w:t>
+      </w:r>
+      <w:r>
+        <w:rPr>
+          <w:rFonts w:hint="eastAsia"/>
+        </w:rPr>
+        <w:t xml:space="preserve"> 데이터를 표현한다.</w:t>
+      </w:r>
+    </w:p>
+    <w:p>
+      <w:pPr>
+        <w:pStyle w:val="a3"/>
+        <w:numPr>
+          <w:ilvl w:val="0"/>
+          <w:numId w:val="3"/>
+        </w:numPr>
+        <w:ind w:leftChars="0"/>
+        <w:rPr>
+          <w:rFonts w:hint="eastAsia"/>
+        </w:rPr>
+      </w:pPr>
+      <w:r>
+        <w:rPr>
+          <w:rFonts w:hint="eastAsia"/>
+        </w:rPr>
+        <w:t xml:space="preserve">범주에는 서로 다른 </w:t>
+      </w:r>
+      <w:r>
+        <w:rPr>
+          <w:rFonts w:hint="eastAsia"/>
+        </w:rPr>
+        <w:t>집합</w:t>
+      </w:r>
+      <w:r>
+        <w:rPr>
+          <w:rFonts w:hint="eastAsia"/>
+        </w:rPr>
+        <w:t>(남자와 여자)</w:t>
+      </w:r>
+      <w:r>
+        <w:t xml:space="preserve">, </w:t>
+      </w:r>
+      <w:r>
+        <w:rPr>
+          <w:rFonts w:hint="eastAsia"/>
+        </w:rPr>
+        <w:t>요인의 수준(낮음</w:t>
+      </w:r>
+      <w:r>
+        <w:t xml:space="preserve">, </w:t>
+      </w:r>
+      <w:r>
+        <w:rPr>
+          <w:rFonts w:hint="eastAsia"/>
+        </w:rPr>
+        <w:t>높음)</w:t>
+      </w:r>
+      <w:r>
+        <w:t xml:space="preserve">, </w:t>
+      </w:r>
+      <w:r>
+        <w:rPr>
+          <w:rFonts w:hint="eastAsia"/>
+        </w:rPr>
+        <w:t>구간 별로 나뉜 수치</w:t>
+      </w:r>
+      <w:r>
+        <w:rPr>
+          <w:rFonts w:hint="eastAsia"/>
+        </w:rPr>
+        <w:t xml:space="preserve"> 등이 있다.</w:t>
+      </w:r>
+    </w:p>
+    <w:p>
+      <w:pPr>
+        <w:pStyle w:val="a3"/>
+        <w:numPr>
+          <w:ilvl w:val="0"/>
+          <w:numId w:val="3"/>
+        </w:numPr>
+        <w:ind w:leftChars="0"/>
+      </w:pPr>
+      <w:r>
+        <w:rPr>
+          <w:rFonts w:hint="eastAsia"/>
+        </w:rPr>
+        <w:t xml:space="preserve">범주형 데이터를 시각화하는 방법으로는 </w:t>
+      </w:r>
+      <w:proofErr w:type="spellStart"/>
+      <w:r>
+        <w:rPr>
+          <w:rFonts w:hint="eastAsia"/>
+        </w:rPr>
+        <w:t>막대도표</w:t>
+      </w:r>
+      <w:proofErr w:type="spellEnd"/>
+      <w:r>
+        <w:rPr>
+          <w:rFonts w:hint="eastAsia"/>
+        </w:rPr>
+        <w:t>(</w:t>
+      </w:r>
+      <w:proofErr w:type="spellStart"/>
+      <w:r>
+        <w:t>barplot</w:t>
+      </w:r>
+      <w:proofErr w:type="spellEnd"/>
+      <w:r>
+        <w:t>)</w:t>
+      </w:r>
+      <w:r>
+        <w:rPr>
+          <w:rFonts w:hint="eastAsia"/>
+        </w:rPr>
+        <w:t>이 있다.</w:t>
+      </w:r>
+    </w:p>
+    <w:p>
+      <w:pPr>
+        <w:pStyle w:val="a3"/>
+        <w:numPr>
+          <w:ilvl w:val="1"/>
+          <w:numId w:val="3"/>
+        </w:numPr>
+        <w:ind w:leftChars="0"/>
+      </w:pPr>
+      <w:r>
+        <w:t>x</w:t>
+      </w:r>
+      <w:r>
+        <w:rPr>
+          <w:rFonts w:hint="eastAsia"/>
+        </w:rPr>
+        <w:t xml:space="preserve">축은 </w:t>
+      </w:r>
+      <w:r>
+        <w:rPr>
+          <w:rFonts w:hint="eastAsia"/>
+        </w:rPr>
+        <w:t>범주</w:t>
+      </w:r>
+      <w:r>
+        <w:rPr>
+          <w:rFonts w:hint="eastAsia"/>
+        </w:rPr>
+        <w:t>,</w:t>
+      </w:r>
+      <w:r>
+        <w:t xml:space="preserve"> y</w:t>
+      </w:r>
+      <w:r>
+        <w:rPr>
+          <w:rFonts w:hint="eastAsia"/>
+        </w:rPr>
+        <w:t>축은 횟수나 비율을 나타낸다.</w:t>
+      </w:r>
+    </w:p>
+    <w:p/>
+    <w:p>
+      <w:proofErr w:type="spellStart"/>
+      <w:r>
+        <w:rPr>
+          <w:rFonts w:hint="eastAsia"/>
+        </w:rPr>
+        <w:t>막대도표와</w:t>
+      </w:r>
+      <w:proofErr w:type="spellEnd"/>
+      <w:r>
+        <w:rPr>
+          <w:rFonts w:hint="eastAsia"/>
+        </w:rPr>
+        <w:t xml:space="preserve"> 히스토그램은 </w:t>
+      </w:r>
+      <w:r>
+        <w:rPr>
+          <w:rFonts w:hint="eastAsia"/>
+        </w:rPr>
+        <w:t>유사</w:t>
+      </w:r>
+      <w:r>
+        <w:rPr>
+          <w:rFonts w:hint="eastAsia"/>
+        </w:rPr>
+        <w:t>하다.</w:t>
+      </w:r>
+    </w:p>
+    <w:p>
+      <w:pPr>
+        <w:pStyle w:val="a3"/>
+        <w:numPr>
+          <w:ilvl w:val="0"/>
+          <w:numId w:val="3"/>
+        </w:numPr>
+        <w:ind w:leftChars="0"/>
+      </w:pPr>
+      <w:r>
+        <w:rPr>
+          <w:rFonts w:hint="eastAsia"/>
+          <w:color w:val="FF0000"/>
+        </w:rPr>
+        <w:t>히스토그램은 수치를 순서를 고려한 요인들로 변환한 것</w:t>
+      </w:r>
+      <w:r>
+        <w:rPr>
+          <w:rFonts w:hint="eastAsia"/>
+        </w:rPr>
+        <w:t>.</w:t>
+      </w:r>
+    </w:p>
+    <w:p>
+      <w:pPr>
+        <w:pStyle w:val="a3"/>
+        <w:numPr>
+          <w:ilvl w:val="1"/>
+          <w:numId w:val="3"/>
+        </w:numPr>
+        <w:ind w:leftChars="0"/>
+      </w:pPr>
+      <w:r>
+        <w:rPr>
+          <w:rFonts w:hint="eastAsia"/>
+        </w:rPr>
+        <w:t xml:space="preserve">수치를 범주로 </w:t>
+      </w:r>
+      <w:r>
+        <w:rPr>
+          <w:rFonts w:hint="eastAsia"/>
+        </w:rPr>
+        <w:t>변환하면</w:t>
+      </w:r>
+      <w:r>
+        <w:rPr>
+          <w:rFonts w:hint="eastAsia"/>
+        </w:rPr>
+        <w:t xml:space="preserve"> 데이터의 복잡</w:t>
+      </w:r>
+      <w:r>
+        <w:rPr>
+          <w:rFonts w:hint="eastAsia"/>
+        </w:rPr>
+        <w:t>도를</w:t>
+      </w:r>
+      <w:r>
+        <w:rPr>
+          <w:rFonts w:hint="eastAsia"/>
+        </w:rPr>
+        <w:t xml:space="preserve"> </w:t>
+      </w:r>
+      <w:r>
+        <w:rPr>
+          <w:rFonts w:hint="eastAsia"/>
+        </w:rPr>
+        <w:t>줄일 수 있다</w:t>
+      </w:r>
+      <w:r>
+        <w:rPr>
+          <w:rFonts w:hint="eastAsia"/>
+        </w:rPr>
+        <w:t>.</w:t>
+      </w:r>
+    </w:p>
+    <w:p>
+      <w:pPr>
+        <w:pStyle w:val="a3"/>
+        <w:numPr>
+          <w:ilvl w:val="1"/>
+          <w:numId w:val="3"/>
+        </w:numPr>
+        <w:ind w:leftChars="0"/>
+      </w:pPr>
+      <w:r>
+        <w:rPr>
+          <w:rFonts w:hint="eastAsia"/>
+        </w:rPr>
+        <w:t xml:space="preserve">데이터 분석 초기 단계에 </w:t>
+      </w:r>
+      <w:r>
+        <w:t>feature</w:t>
+      </w:r>
+      <w:r>
+        <w:rPr>
+          <w:rFonts w:hint="eastAsia"/>
+        </w:rPr>
+        <w:t xml:space="preserve">들 사이 관계를 </w:t>
+      </w:r>
+      <w:r>
+        <w:rPr>
+          <w:rFonts w:hint="eastAsia"/>
+        </w:rPr>
+        <w:t>알아볼</w:t>
+      </w:r>
+      <w:r>
+        <w:rPr>
+          <w:rFonts w:hint="eastAsia"/>
+        </w:rPr>
+        <w:t xml:space="preserve"> 수 있다.</w:t>
+      </w:r>
+    </w:p>
+    <w:p>
+      <w:pPr>
+        <w:rPr>
+          <w:rFonts w:hint="eastAsia"/>
+        </w:rPr>
+      </w:pPr>
+    </w:p>
+    <w:p>
+      <w:proofErr w:type="spellStart"/>
+      <w:r>
+        <w:rPr>
+          <w:rFonts w:hint="eastAsia"/>
+        </w:rPr>
+        <w:t>최빈값</w:t>
+      </w:r>
+      <w:proofErr w:type="spellEnd"/>
+    </w:p>
+    <w:p>
+      <w:pPr>
+        <w:pStyle w:val="a3"/>
+        <w:numPr>
+          <w:ilvl w:val="0"/>
+          <w:numId w:val="3"/>
+        </w:numPr>
+        <w:ind w:leftChars="0"/>
+      </w:pPr>
+      <w:r>
+        <w:rPr>
+          <w:rFonts w:hint="eastAsia"/>
+        </w:rPr>
+        <w:t>가장 자주 등장하는 값(들)</w:t>
+      </w:r>
+      <w:r>
+        <w:t xml:space="preserve">. </w:t>
+      </w:r>
+      <w:proofErr w:type="spellStart"/>
+      <w:r>
+        <w:rPr>
+          <w:rFonts w:hint="eastAsia"/>
+        </w:rPr>
+        <w:t>수치형</w:t>
+      </w:r>
+      <w:proofErr w:type="spellEnd"/>
+      <w:r>
+        <w:rPr>
+          <w:rFonts w:hint="eastAsia"/>
+        </w:rPr>
+        <w:t xml:space="preserve"> 데이터에서는 자주 사용하지 않는다.</w:t>
+      </w:r>
+    </w:p>
+    <w:p>
+      <w:pPr>
+        <w:rPr>
+          <w:rFonts w:hint="eastAsia"/>
+        </w:rPr>
+      </w:pPr>
+    </w:p>
+    <w:p>
+      <w:proofErr w:type="spellStart"/>
+      <w:r>
+        <w:rPr>
+          <w:rFonts w:hint="eastAsia"/>
+        </w:rPr>
+        <w:t>기댓값</w:t>
+      </w:r>
+      <w:proofErr w:type="spellEnd"/>
+    </w:p>
+    <w:p>
+      <w:pPr>
+        <w:pStyle w:val="a3"/>
+        <w:numPr>
+          <w:ilvl w:val="0"/>
+          <w:numId w:val="3"/>
+        </w:numPr>
+        <w:ind w:leftChars="0"/>
+      </w:pPr>
+      <w:proofErr w:type="spellStart"/>
+      <w:r>
+        <w:rPr>
+          <w:rFonts w:hint="eastAsia"/>
+        </w:rPr>
+        <w:t>기댓값</w:t>
+      </w:r>
+      <w:proofErr w:type="spellEnd"/>
+      <w:r>
+        <w:rPr>
+          <w:rFonts w:hint="eastAsia"/>
+        </w:rPr>
+        <w:t xml:space="preserve"> </w:t>
+      </w:r>
+      <w:r>
+        <w:t xml:space="preserve">= </w:t>
+      </w:r>
+      <w:r>
+        <w:rPr>
+          <w:rFonts w:hint="eastAsia"/>
+        </w:rPr>
+        <w:t>가중평균</w:t>
+      </w:r>
+    </w:p>
+    <w:p>
+      <w:pPr>
+        <w:pStyle w:val="a3"/>
+        <w:numPr>
+          <w:ilvl w:val="1"/>
+          <w:numId w:val="3"/>
+        </w:numPr>
+        <w:ind w:leftChars="0"/>
+      </w:pPr>
+      <w:r>
+        <w:rPr>
+          <w:rFonts w:hint="eastAsia"/>
+        </w:rPr>
+        <w:t>5</w:t>
+      </w:r>
+      <w:r>
+        <w:t>%</w:t>
+      </w:r>
+      <w:r>
+        <w:rPr>
+          <w:rFonts w:hint="eastAsia"/>
+        </w:rPr>
+        <w:t xml:space="preserve">가 </w:t>
+      </w:r>
+      <w:r>
+        <w:t>30</w:t>
+      </w:r>
+      <w:r>
+        <w:rPr>
+          <w:rFonts w:hint="eastAsia"/>
+        </w:rPr>
+        <w:t>만원,</w:t>
+      </w:r>
+      <w:r>
+        <w:t xml:space="preserve"> 15%</w:t>
+      </w:r>
+      <w:r>
+        <w:rPr>
+          <w:rFonts w:hint="eastAsia"/>
+        </w:rPr>
+        <w:t xml:space="preserve">가 </w:t>
+      </w:r>
+      <w:r>
+        <w:t>5</w:t>
+      </w:r>
+      <w:r>
+        <w:rPr>
+          <w:rFonts w:hint="eastAsia"/>
+        </w:rPr>
+        <w:t>만원,</w:t>
+      </w:r>
+      <w:r>
+        <w:t xml:space="preserve"> </w:t>
+      </w:r>
+      <w:r>
+        <w:rPr>
+          <w:rFonts w:hint="eastAsia"/>
+        </w:rPr>
+        <w:t xml:space="preserve">나머지 </w:t>
+      </w:r>
+      <w:r>
+        <w:t>80%</w:t>
+      </w:r>
+      <w:r>
+        <w:rPr>
+          <w:rFonts w:hint="eastAsia"/>
+        </w:rPr>
+        <w:t>는 구매를 안한다면,</w:t>
+      </w:r>
+      <w:r>
+        <w:t xml:space="preserve"> </w:t>
+      </w:r>
+    </w:p>
+    <w:p>
+      <w:pPr>
+        <w:pStyle w:val="a3"/>
+        <w:numPr>
+          <w:ilvl w:val="2"/>
+          <w:numId w:val="3"/>
+        </w:numPr>
+        <w:ind w:leftChars="0"/>
+      </w:pPr>
+      <w:r>
+        <w:rPr>
+          <w:i/>
+          <w:iCs/>
+        </w:rPr>
+        <w:t>EV</w:t>
+      </w:r>
+      <w:r>
+        <w:t xml:space="preserve"> = (0.05)(300) + (0.15)(50) + (0.8)(0) = 22.5</w:t>
+      </w:r>
+    </w:p>
+    <w:p>
+      <w:pPr>
+        <w:pStyle w:val="a3"/>
+        <w:numPr>
+          <w:ilvl w:val="2"/>
+          <w:numId w:val="3"/>
+        </w:numPr>
+        <w:ind w:leftChars="0"/>
+        <w:rPr>
+          <w:rFonts w:hint="eastAsia"/>
+        </w:rPr>
+      </w:pPr>
+      <w:r>
+        <w:rPr>
+          <w:rFonts w:hint="eastAsia"/>
+        </w:rPr>
+        <w:t xml:space="preserve">미래의 </w:t>
+      </w:r>
+      <w:proofErr w:type="spellStart"/>
+      <w:r>
+        <w:rPr>
+          <w:rFonts w:hint="eastAsia"/>
+        </w:rPr>
+        <w:t>기댓값</w:t>
+      </w:r>
+      <w:proofErr w:type="spellEnd"/>
+      <w:r>
+        <w:rPr>
+          <w:rFonts w:hint="eastAsia"/>
+        </w:rPr>
+        <w:t>(</w:t>
+      </w:r>
+      <w:r>
+        <w:t>0, 5, 30</w:t>
+      </w:r>
+      <w:r>
+        <w:rPr>
+          <w:rFonts w:hint="eastAsia"/>
+        </w:rPr>
+        <w:t>만원)과 가중치(</w:t>
+      </w:r>
+      <w:r>
+        <w:t>0.05, 0.15, 0.8)</w:t>
+      </w:r>
+      <w:r>
+        <w:rPr>
+          <w:rFonts w:hint="eastAsia"/>
+        </w:rPr>
+        <w:t>의 곱을 모두 더한 값.</w:t>
+      </w:r>
+    </w:p>
+    <w:p>
+      <w:pPr>
+        <w:pStyle w:val="a3"/>
+        <w:numPr>
+          <w:ilvl w:val="0"/>
+          <w:numId w:val="3"/>
+        </w:numPr>
+        <w:ind w:leftChars="0"/>
+      </w:pPr>
+      <w:proofErr w:type="spellStart"/>
+      <w:r>
+        <w:rPr>
+          <w:rFonts w:hint="eastAsia"/>
+        </w:rPr>
+        <w:t>요인변수의</w:t>
+      </w:r>
+      <w:proofErr w:type="spellEnd"/>
+      <w:r>
+        <w:rPr>
+          <w:rFonts w:hint="eastAsia"/>
+        </w:rPr>
+        <w:t xml:space="preserve"> 수준을 요약하는데 사용된다.</w:t>
+      </w:r>
+    </w:p>
+    <w:p>
+      <w:pPr>
+        <w:rPr>
+          <w:rFonts w:hint="eastAsia"/>
+        </w:rPr>
+      </w:pPr>
     </w:p>
     <w:sectPr>
       <w:pgSz w:w="11906" w:h="16838"/>
@@ -2896,6 +4047,7 @@
     <w:lsdException w:name="HTML Sample" w:semiHidden="1" w:unhideWhenUsed="1"/>
     <w:lsdException w:name="HTML Typewriter" w:semiHidden="1" w:unhideWhenUsed="1"/>
     <w:lsdException w:name="HTML Variable" w:semiHidden="1" w:unhideWhenUsed="1"/>
+    <w:lsdException w:name="Normal Table" w:semiHidden="1" w:unhideWhenUsed="1"/>
     <w:lsdException w:name="annotation subject" w:semiHidden="1" w:unhideWhenUsed="1"/>
     <w:lsdException w:name="No List" w:semiHidden="1" w:unhideWhenUsed="1"/>
     <w:lsdException w:name="Outline List 1" w:semiHidden="1" w:unhideWhenUsed="1"/>
@@ -2938,8 +4090,11 @@
     <w:lsdException w:name="Table Contemporary" w:semiHidden="1" w:unhideWhenUsed="1"/>
     <w:lsdException w:name="Table Elegant" w:semiHidden="1" w:unhideWhenUsed="1"/>
     <w:lsdException w:name="Table Professional" w:semiHidden="1" w:unhideWhenUsed="1"/>
+    <w:lsdException w:name="Table Subtle 1" w:semiHidden="1" w:unhideWhenUsed="1"/>
     <w:lsdException w:name="Table Subtle 2" w:semiHidden="1" w:unhideWhenUsed="1"/>
     <w:lsdException w:name="Table Web 1" w:semiHidden="1" w:unhideWhenUsed="1"/>
+    <w:lsdException w:name="Table Web 2" w:semiHidden="1" w:unhideWhenUsed="1"/>
+    <w:lsdException w:name="Table Web 3" w:semiHidden="1" w:unhideWhenUsed="1"/>
     <w:lsdException w:name="Balloon Text" w:semiHidden="1" w:unhideWhenUsed="1"/>
     <w:lsdException w:name="Table Grid" w:uiPriority="39"/>
     <w:lsdException w:name="Table Theme" w:semiHidden="1" w:unhideWhenUsed="1"/>
@@ -3174,6 +4329,24 @@
       <w:autoSpaceDN w:val="0"/>
     </w:pPr>
   </w:style>
+  <w:style w:type="paragraph" w:styleId="1">
+    <w:name w:val="heading 1"/>
+    <w:basedOn w:val="a"/>
+    <w:next w:val="a"/>
+    <w:link w:val="1Char"/>
+    <w:uiPriority w:val="9"/>
+    <w:qFormat/>
+    <w:rsid w:val="00E42F4E"/>
+    <w:pPr>
+      <w:keepNext/>
+      <w:outlineLvl w:val="0"/>
+    </w:pPr>
+    <w:rPr>
+      <w:rFonts w:asciiTheme="majorHAnsi" w:eastAsiaTheme="majorEastAsia" w:hAnsiTheme="majorHAnsi" w:cstheme="majorBidi"/>
+      <w:sz w:val="28"/>
+      <w:szCs w:val="28"/>
+    </w:rPr>
+  </w:style>
   <w:style w:type="paragraph" w:styleId="2">
     <w:name w:val="heading 2"/>
     <w:basedOn w:val="a"/>
@@ -3236,6 +4409,18 @@
     <w:rsid w:val="00374642"/>
     <w:rPr>
       <w:rFonts w:asciiTheme="majorHAnsi" w:eastAsiaTheme="majorEastAsia" w:hAnsiTheme="majorHAnsi" w:cstheme="majorBidi"/>
+    </w:rPr>
+  </w:style>
+  <w:style w:type="character" w:customStyle="1" w:styleId="1Char">
+    <w:name w:val="제목 1 Char"/>
+    <w:basedOn w:val="a0"/>
+    <w:link w:val="1"/>
+    <w:uiPriority w:val="9"/>
+    <w:rsid w:val="00E42F4E"/>
+    <w:rPr>
+      <w:rFonts w:asciiTheme="majorHAnsi" w:eastAsiaTheme="majorEastAsia" w:hAnsiTheme="majorHAnsi" w:cstheme="majorBidi"/>
+      <w:sz w:val="28"/>
+      <w:szCs w:val="28"/>
     </w:rPr>
   </w:style>
 </w:styles>
@@ -3507,7 +4692,7 @@
 </file>
 
 <file path=customXml/itemProps1.xml><?xml version="1.0" encoding="utf-8"?>
-<ds:datastoreItem xmlns:ds="http://schemas.openxmlformats.org/officeDocument/2006/customXml" ds:itemID="{51681E83-854C-454B-AFB7-45C320D7F06D}">
+<ds:datastoreItem xmlns:ds="http://schemas.openxmlformats.org/officeDocument/2006/customXml" ds:itemID="{518F5679-1078-6C41-AE71-50884E391057}">
   <ds:schemaRefs>
     <ds:schemaRef ds:uri="http://schemas.openxmlformats.org/officeDocument/2006/bibliography"/>
   </ds:schemaRefs>

--- a/Math/Statistics/Ch 1 탐색적 데이터 분석.docx
+++ b/Math/Statistics/Ch 1 탐색적 데이터 분석.docx
@@ -122,16 +122,22 @@
         <w:rPr>
           <w:rFonts w:hint="eastAsia"/>
         </w:rPr>
-        <w:t xml:space="preserve"> 횟수,</w:t>
-      </w:r>
-      <w:r>
-        <w:t xml:space="preserve"> </w:t>
-      </w:r>
-      <w:r>
-        <w:rPr>
-          <w:rFonts w:hint="eastAsia"/>
-        </w:rPr>
-        <w:t>빈도</w:t>
+        <w:t xml:space="preserve"> </w:t>
+      </w:r>
+      <w:r>
+        <w:rPr>
+          <w:rFonts w:hint="eastAsia"/>
+        </w:rPr>
+        <w:t>불량품 수,</w:t>
+      </w:r>
+      <w:r>
+        <w:t xml:space="preserve"> </w:t>
+      </w:r>
+      <w:r>
+        <w:rPr>
+          <w:rFonts w:hint="eastAsia"/>
+        </w:rPr>
+        <w:t>사고 건수</w:t>
       </w:r>
     </w:p>
     <w:p>
@@ -228,6 +234,75 @@
         </w:rPr>
         <w:t xml:space="preserve"> 평점</w:t>
       </w:r>
+      <w:r>
+        <w:rPr>
+          <w:rFonts w:hint="eastAsia"/>
+        </w:rPr>
+        <w:t>,</w:t>
+      </w:r>
+      <w:r>
+        <w:t xml:space="preserve"> </w:t>
+      </w:r>
+      <w:r>
+        <w:rPr>
+          <w:rFonts w:hint="eastAsia"/>
+        </w:rPr>
+        <w:t>성적표</w:t>
+      </w:r>
+    </w:p>
+    <w:p>
+      <w:pPr>
+        <w:pStyle w:val="a3"/>
+        <w:numPr>
+          <w:ilvl w:val="1"/>
+          <w:numId w:val="2"/>
+        </w:numPr>
+        <w:ind w:leftChars="0"/>
+      </w:pPr>
+      <w:proofErr w:type="spellStart"/>
+      <w:r>
+        <w:rPr>
+          <w:rFonts w:hint="eastAsia"/>
+        </w:rPr>
+        <w:t>명목형</w:t>
+      </w:r>
+      <w:proofErr w:type="spellEnd"/>
+      <w:r>
+        <w:t>(nominal)</w:t>
+      </w:r>
+      <w:r>
+        <w:rPr>
+          <w:rFonts w:hint="eastAsia"/>
+        </w:rPr>
+        <w:t xml:space="preserve"> 데이터 </w:t>
+      </w:r>
+      <w:r>
+        <w:t xml:space="preserve">– </w:t>
+      </w:r>
+      <w:r>
+        <w:rPr>
+          <w:rFonts w:hint="eastAsia"/>
+        </w:rPr>
+        <w:t>성별,</w:t>
+      </w:r>
+      <w:r>
+        <w:t xml:space="preserve"> </w:t>
+      </w:r>
+      <w:r>
+        <w:rPr>
+          <w:rFonts w:hint="eastAsia"/>
+        </w:rPr>
+        <w:t>색깔,</w:t>
+      </w:r>
+      <w:r>
+        <w:t xml:space="preserve"> </w:t>
+      </w:r>
+      <w:r>
+        <w:rPr>
+          <w:rFonts w:hint="eastAsia"/>
+        </w:rPr>
+        <w:t>취미</w:t>
+      </w:r>
     </w:p>
     <w:p>
       <w:r>
@@ -581,6 +656,9 @@
           <w:numId w:val="1"/>
         </w:numPr>
         <w:ind w:leftChars="0"/>
+        <w:rPr>
+          <w:rFonts w:hint="eastAsia"/>
+        </w:rPr>
       </w:pPr>
       <w:r>
         <w:rPr>
@@ -589,7 +667,6 @@
         <w:t>이 책에서는 다뤄지지 않음.</w:t>
       </w:r>
     </w:p>
-    <w:p/>
     <w:p>
       <w:pPr>
         <w:pStyle w:val="2"/>
@@ -1367,8 +1444,6 @@
         </w:rPr>
         <w:t xml:space="preserve">표준편차와 관련 </w:t>
       </w:r>
-      <w:bookmarkStart w:id="0" w:name="_GoBack"/>
-      <w:bookmarkEnd w:id="0"/>
       <w:proofErr w:type="spellStart"/>
       <w:r>
         <w:rPr>
@@ -1526,6 +1601,12 @@
         <w:rPr>
           <w:rFonts w:hint="eastAsia"/>
         </w:rPr>
+        <w:t xml:space="preserve">편차의 </w:t>
+      </w:r>
+      <w:r>
+        <w:rPr>
+          <w:rFonts w:hint="eastAsia"/>
+        </w:rPr>
         <w:t>평균은 대푯값이 될 수 없음.</w:t>
       </w:r>
       <w:r>
@@ -1657,7 +1738,19 @@
         <w:rPr>
           <w:rFonts w:hint="eastAsia"/>
         </w:rPr>
-        <w:t xml:space="preserve">편차의 제곱을 </w:t>
+        <w:t>편차의 제곱</w:t>
+      </w:r>
+      <w:r>
+        <w:rPr>
+          <w:rFonts w:hint="eastAsia"/>
+        </w:rPr>
+        <w:t>들의 합</w:t>
+      </w:r>
+      <w:r>
+        <w:rPr>
+          <w:rFonts w:hint="eastAsia"/>
+        </w:rPr>
+        <w:t xml:space="preserve">을 </w:t>
       </w:r>
       <w:r>
         <w:t>n-1</w:t>
@@ -3555,12 +3648,1289 @@
         <w:t xml:space="preserve"> 수준을 요약하는데 사용된다.</w:t>
       </w:r>
     </w:p>
-    <w:p>
-      <w:pPr>
-        <w:rPr>
-          <w:rFonts w:hint="eastAsia"/>
-        </w:rPr>
-      </w:pPr>
+    <w:p/>
+    <w:p>
+      <w:pPr>
+        <w:pStyle w:val="1"/>
+        <w:rPr>
+          <w:rFonts w:hint="eastAsia"/>
+          <w:sz w:val="36"/>
+          <w:szCs w:val="36"/>
+        </w:rPr>
+      </w:pPr>
+      <w:r>
+        <w:rPr>
+          <w:rFonts w:hint="eastAsia"/>
+          <w:sz w:val="36"/>
+          <w:szCs w:val="36"/>
+        </w:rPr>
+        <w:lastRenderedPageBreak/>
+        <w:t>1</w:t>
+      </w:r>
+      <w:r>
+        <w:rPr>
+          <w:sz w:val="36"/>
+          <w:szCs w:val="36"/>
+        </w:rPr>
+        <w:t xml:space="preserve">.7 </w:t>
+      </w:r>
+      <w:r>
+        <w:rPr>
+          <w:rFonts w:hint="eastAsia"/>
+          <w:sz w:val="36"/>
+          <w:szCs w:val="36"/>
+        </w:rPr>
+        <w:t>상관관계</w:t>
+      </w:r>
+    </w:p>
+    <w:p>
+      <w:r>
+        <w:rPr>
+          <w:rFonts w:hint="eastAsia"/>
+        </w:rPr>
+        <w:t>E</w:t>
+      </w:r>
+      <w:r>
+        <w:t>DA</w:t>
+      </w:r>
+      <w:r>
+        <w:rPr>
+          <w:rFonts w:hint="eastAsia"/>
+        </w:rPr>
+        <w:t xml:space="preserve">에서 </w:t>
+      </w:r>
+      <w:r>
+        <w:t xml:space="preserve">feature </w:t>
+      </w:r>
+      <w:r>
+        <w:rPr>
+          <w:rFonts w:hint="eastAsia"/>
+        </w:rPr>
+        <w:t xml:space="preserve">사이나 </w:t>
+      </w:r>
+      <w:r>
+        <w:t>feature</w:t>
+      </w:r>
+      <w:r>
+        <w:rPr>
+          <w:rFonts w:hint="eastAsia"/>
+        </w:rPr>
+        <w:t xml:space="preserve">와 </w:t>
+      </w:r>
+      <w:r>
+        <w:t>target</w:t>
+      </w:r>
+      <w:r>
+        <w:rPr>
+          <w:rFonts w:hint="eastAsia"/>
+        </w:rPr>
+        <w:t xml:space="preserve"> 사이 상관관계 조사는 필수적이다.</w:t>
+      </w:r>
+    </w:p>
+    <w:p>
+      <w:pPr>
+        <w:pStyle w:val="a3"/>
+        <w:numPr>
+          <w:ilvl w:val="0"/>
+          <w:numId w:val="3"/>
+        </w:numPr>
+        <w:ind w:leftChars="0"/>
+      </w:pPr>
+      <w:r>
+        <w:rPr>
+          <w:rFonts w:hint="eastAsia"/>
+        </w:rPr>
+        <w:t xml:space="preserve">대표적인 상관계수로는 </w:t>
+      </w:r>
+      <w:proofErr w:type="spellStart"/>
+      <w:r>
+        <w:rPr>
+          <w:rFonts w:hint="eastAsia"/>
+        </w:rPr>
+        <w:t>피어슨</w:t>
+      </w:r>
+      <w:proofErr w:type="spellEnd"/>
+      <w:r>
+        <w:rPr>
+          <w:rFonts w:hint="eastAsia"/>
+        </w:rPr>
+        <w:t>,</w:t>
+      </w:r>
+      <w:r>
+        <w:t xml:space="preserve"> </w:t>
+      </w:r>
+      <w:proofErr w:type="spellStart"/>
+      <w:r>
+        <w:rPr>
+          <w:rFonts w:hint="eastAsia"/>
+        </w:rPr>
+        <w:t>스피어맨</w:t>
+      </w:r>
+      <w:proofErr w:type="spellEnd"/>
+      <w:r>
+        <w:rPr>
+          <w:rFonts w:hint="eastAsia"/>
+        </w:rPr>
+        <w:t>,</w:t>
+      </w:r>
+      <w:r>
+        <w:t xml:space="preserve"> </w:t>
+      </w:r>
+      <w:proofErr w:type="spellStart"/>
+      <w:r>
+        <w:rPr>
+          <w:rFonts w:hint="eastAsia"/>
+        </w:rPr>
+        <w:t>타우</w:t>
+      </w:r>
+      <w:proofErr w:type="spellEnd"/>
+      <w:r>
+        <w:rPr>
+          <w:rFonts w:hint="eastAsia"/>
+        </w:rPr>
+        <w:t xml:space="preserve"> </w:t>
+      </w:r>
+      <w:r>
+        <w:rPr>
+          <w:rFonts w:hint="eastAsia"/>
+        </w:rPr>
+        <w:t>상관</w:t>
+      </w:r>
+      <w:r>
+        <w:rPr>
+          <w:rFonts w:hint="eastAsia"/>
+        </w:rPr>
+        <w:t>계수가 있다.</w:t>
+      </w:r>
+    </w:p>
+    <w:p>
+      <w:pPr>
+        <w:pStyle w:val="a3"/>
+        <w:numPr>
+          <w:ilvl w:val="1"/>
+          <w:numId w:val="3"/>
+        </w:numPr>
+        <w:ind w:leftChars="0"/>
+      </w:pPr>
+      <w:proofErr w:type="spellStart"/>
+      <w:r>
+        <w:rPr>
+          <w:rFonts w:hint="eastAsia"/>
+        </w:rPr>
+        <w:t>스피어맨이나</w:t>
+      </w:r>
+      <w:proofErr w:type="spellEnd"/>
+      <w:r>
+        <w:rPr>
+          <w:rFonts w:hint="eastAsia"/>
+        </w:rPr>
+        <w:t xml:space="preserve"> </w:t>
+      </w:r>
+      <w:proofErr w:type="spellStart"/>
+      <w:r>
+        <w:rPr>
+          <w:rFonts w:hint="eastAsia"/>
+        </w:rPr>
+        <w:t>타우</w:t>
+      </w:r>
+      <w:proofErr w:type="spellEnd"/>
+      <w:r>
+        <w:rPr>
+          <w:rFonts w:hint="eastAsia"/>
+        </w:rPr>
+        <w:t xml:space="preserve"> 계수는 데이터를 순위</w:t>
+      </w:r>
+      <w:r>
+        <w:rPr>
+          <w:rFonts w:hint="eastAsia"/>
+          <w:color w:val="FF0000"/>
+        </w:rPr>
+        <w:t>를</w:t>
+      </w:r>
+      <w:r>
+        <w:rPr>
+          <w:rFonts w:hint="eastAsia"/>
+        </w:rPr>
+        <w:t xml:space="preserve"> </w:t>
+      </w:r>
+      <w:r>
+        <w:rPr>
+          <w:rFonts w:hint="eastAsia"/>
+          <w:color w:val="FF0000"/>
+        </w:rPr>
+        <w:t>기초로 하기</w:t>
+      </w:r>
+      <w:r>
+        <w:rPr>
+          <w:rFonts w:hint="eastAsia"/>
+          <w:color w:val="FF0000"/>
+        </w:rPr>
+        <w:t xml:space="preserve"> </w:t>
+      </w:r>
+      <w:r>
+        <w:rPr>
+          <w:rFonts w:hint="eastAsia"/>
+        </w:rPr>
+        <w:t>때문에 비선형적인 데이터에도 유용하지만,</w:t>
+      </w:r>
+      <w:r>
+        <w:t xml:space="preserve"> </w:t>
+      </w:r>
+      <w:r>
+        <w:rPr>
+          <w:rFonts w:hint="eastAsia"/>
+        </w:rPr>
+        <w:t>작은 양의 데이터</w:t>
+      </w:r>
+      <w:r>
+        <w:rPr>
+          <w:rFonts w:hint="eastAsia"/>
+        </w:rPr>
+        <w:t xml:space="preserve">나 </w:t>
+      </w:r>
+      <w:r>
+        <w:rPr>
+          <w:rFonts w:hint="eastAsia"/>
+          <w:color w:val="FF0000"/>
+        </w:rPr>
+        <w:t>특별한 가설검정에만</w:t>
+      </w:r>
+      <w:r>
+        <w:rPr>
+          <w:rFonts w:hint="eastAsia"/>
+          <w:color w:val="FF0000"/>
+        </w:rPr>
+        <w:t xml:space="preserve"> </w:t>
+      </w:r>
+      <w:r>
+        <w:rPr>
+          <w:rFonts w:hint="eastAsia"/>
+        </w:rPr>
+        <w:t>사용된다.</w:t>
+      </w:r>
+    </w:p>
+    <w:p>
+      <w:pPr>
+        <w:pStyle w:val="a3"/>
+        <w:numPr>
+          <w:ilvl w:val="1"/>
+          <w:numId w:val="3"/>
+        </w:numPr>
+        <w:ind w:leftChars="0"/>
+      </w:pPr>
+      <w:proofErr w:type="spellStart"/>
+      <w:r>
+        <w:rPr>
+          <w:rFonts w:hint="eastAsia"/>
+        </w:rPr>
+        <w:t>피어슨</w:t>
+      </w:r>
+      <w:proofErr w:type="spellEnd"/>
+      <w:r>
+        <w:t xml:space="preserve"> </w:t>
+      </w:r>
+      <w:r>
+        <w:rPr>
+          <w:rFonts w:hint="eastAsia"/>
+        </w:rPr>
+        <w:t>상관계수는 변수1과 변수2</w:t>
+      </w:r>
+      <w:r>
+        <w:rPr>
+          <w:rFonts w:hint="eastAsia"/>
+        </w:rPr>
+        <w:t xml:space="preserve">의 평균으로부터 편차를 곱한 </w:t>
+      </w:r>
+      <w:r>
+        <w:rPr>
+          <w:rFonts w:hint="eastAsia"/>
+          <w:color w:val="FF0000"/>
+        </w:rPr>
+        <w:t>값들의</w:t>
+      </w:r>
+      <w:r>
+        <w:rPr>
+          <w:rFonts w:hint="eastAsia"/>
+        </w:rPr>
+        <w:t xml:space="preserve"> 평균(</w:t>
+      </w:r>
+      <w:r>
+        <w:t>N-1</w:t>
+      </w:r>
+      <w:r>
+        <w:rPr>
+          <w:rFonts w:hint="eastAsia"/>
+        </w:rPr>
+        <w:t>로 나눔)을 각 변수들의 표준편차로 나눈 값이다.</w:t>
+      </w:r>
+    </w:p>
+    <w:p>
+      <w:pPr>
+        <w:pStyle w:val="a3"/>
+        <w:numPr>
+          <w:ilvl w:val="0"/>
+          <w:numId w:val="3"/>
+        </w:numPr>
+        <w:ind w:leftChars="0"/>
+      </w:pPr>
+      <w:r>
+        <w:rPr>
+          <w:rFonts w:hint="eastAsia"/>
+        </w:rPr>
+        <w:t xml:space="preserve">평균과 표준편차와 같이 </w:t>
+      </w:r>
+      <w:proofErr w:type="spellStart"/>
+      <w:r>
+        <w:rPr>
+          <w:rFonts w:hint="eastAsia"/>
+        </w:rPr>
+        <w:t>특잇값에</w:t>
+      </w:r>
+      <w:proofErr w:type="spellEnd"/>
+      <w:r>
+        <w:rPr>
+          <w:rFonts w:hint="eastAsia"/>
+        </w:rPr>
+        <w:t xml:space="preserve"> 민감하다.</w:t>
+      </w:r>
+    </w:p>
+    <w:p>
+      <w:pPr>
+        <w:pStyle w:val="a3"/>
+        <w:numPr>
+          <w:ilvl w:val="1"/>
+          <w:numId w:val="3"/>
+        </w:numPr>
+        <w:ind w:leftChars="0"/>
+      </w:pPr>
+      <w:r>
+        <w:t>Trim</w:t>
+      </w:r>
+      <w:proofErr w:type="spellStart"/>
+      <w:r>
+        <w:rPr>
+          <w:rFonts w:hint="eastAsia"/>
+        </w:rPr>
+        <w:t>으로</w:t>
+      </w:r>
+      <w:proofErr w:type="spellEnd"/>
+      <w:r>
+        <w:rPr>
+          <w:rFonts w:hint="eastAsia"/>
+        </w:rPr>
+        <w:t xml:space="preserve"> 좀 더 </w:t>
+      </w:r>
+      <w:proofErr w:type="spellStart"/>
+      <w:r>
+        <w:rPr>
+          <w:rFonts w:hint="eastAsia"/>
+        </w:rPr>
+        <w:t>로버스트하게</w:t>
+      </w:r>
+      <w:proofErr w:type="spellEnd"/>
+      <w:r>
+        <w:rPr>
+          <w:rFonts w:hint="eastAsia"/>
+        </w:rPr>
+        <w:t xml:space="preserve"> 변환해서 사용할 수도 있다.</w:t>
+      </w:r>
+    </w:p>
+    <w:p>
+      <w:pPr>
+        <w:rPr>
+          <w:rFonts w:hint="eastAsia"/>
+        </w:rPr>
+      </w:pPr>
+    </w:p>
+    <w:p>
+      <w:proofErr w:type="spellStart"/>
+      <w:r>
+        <w:rPr>
+          <w:rFonts w:hint="eastAsia"/>
+        </w:rPr>
+        <w:t>산점도</w:t>
+      </w:r>
+      <w:proofErr w:type="spellEnd"/>
+    </w:p>
+    <w:p>
+      <w:pPr>
+        <w:pStyle w:val="a3"/>
+        <w:numPr>
+          <w:ilvl w:val="0"/>
+          <w:numId w:val="3"/>
+        </w:numPr>
+        <w:ind w:leftChars="0"/>
+      </w:pPr>
+      <w:r>
+        <w:rPr>
+          <w:rFonts w:hint="eastAsia"/>
+        </w:rPr>
+        <w:t>두 변수 사이 관계를 시각화하는 가장 기본적인 방법.</w:t>
+      </w:r>
+    </w:p>
+    <w:p/>
+    <w:p>
+      <w:pPr>
+        <w:pStyle w:val="1"/>
+        <w:rPr>
+          <w:sz w:val="32"/>
+          <w:szCs w:val="32"/>
+        </w:rPr>
+      </w:pPr>
+      <w:r>
+        <w:rPr>
+          <w:rFonts w:hint="eastAsia"/>
+          <w:sz w:val="32"/>
+          <w:szCs w:val="32"/>
+        </w:rPr>
+        <w:t>1</w:t>
+      </w:r>
+      <w:r>
+        <w:rPr>
+          <w:sz w:val="32"/>
+          <w:szCs w:val="32"/>
+        </w:rPr>
+        <w:t xml:space="preserve">.8 </w:t>
+      </w:r>
+      <w:r>
+        <w:rPr>
+          <w:rFonts w:hint="eastAsia"/>
+          <w:sz w:val="32"/>
+          <w:szCs w:val="32"/>
+        </w:rPr>
+        <w:t>두 개 이상의 변수 탐색하기</w:t>
+      </w:r>
+    </w:p>
+    <w:p>
+      <w:r>
+        <w:rPr>
+          <w:rFonts w:hint="eastAsia"/>
+        </w:rPr>
+        <w:t xml:space="preserve">평균과 분산같은 </w:t>
+      </w:r>
+      <w:proofErr w:type="spellStart"/>
+      <w:r>
+        <w:rPr>
+          <w:rFonts w:hint="eastAsia"/>
+        </w:rPr>
+        <w:t>추정값들은</w:t>
+      </w:r>
+      <w:proofErr w:type="spellEnd"/>
+      <w:r>
+        <w:rPr>
+          <w:rFonts w:hint="eastAsia"/>
+        </w:rPr>
+        <w:t xml:space="preserve"> 하나의 변수만 </w:t>
+      </w:r>
+      <w:r>
+        <w:rPr>
+          <w:rFonts w:hint="eastAsia"/>
+        </w:rPr>
+        <w:t>다룬다</w:t>
+      </w:r>
+      <w:r>
+        <w:rPr>
+          <w:rFonts w:hint="eastAsia"/>
+        </w:rPr>
+        <w:t>(</w:t>
+      </w:r>
+      <w:proofErr w:type="spellStart"/>
+      <w:r>
+        <w:rPr>
+          <w:rFonts w:hint="eastAsia"/>
+        </w:rPr>
+        <w:t>일변량분석</w:t>
+      </w:r>
+      <w:proofErr w:type="spellEnd"/>
+      <w:r>
+        <w:rPr>
+          <w:rFonts w:hint="eastAsia"/>
+        </w:rPr>
+        <w:t>)</w:t>
+      </w:r>
+      <w:r>
+        <w:t xml:space="preserve">. </w:t>
+      </w:r>
+      <w:proofErr w:type="spellStart"/>
+      <w:r>
+        <w:rPr>
+          <w:rFonts w:hint="eastAsia"/>
+        </w:rPr>
+        <w:t>상관분석의</w:t>
+      </w:r>
+      <w:proofErr w:type="spellEnd"/>
+      <w:r>
+        <w:rPr>
+          <w:rFonts w:hint="eastAsia"/>
+        </w:rPr>
+        <w:t xml:space="preserve"> 경우 두 </w:t>
+      </w:r>
+      <w:r>
+        <w:rPr>
+          <w:rFonts w:hint="eastAsia"/>
+        </w:rPr>
+        <w:t>변수를 비교한다</w:t>
+      </w:r>
+      <w:r>
+        <w:rPr>
+          <w:rFonts w:hint="eastAsia"/>
+        </w:rPr>
+        <w:t>(</w:t>
+      </w:r>
+      <w:proofErr w:type="spellStart"/>
+      <w:r>
+        <w:rPr>
+          <w:rFonts w:hint="eastAsia"/>
+        </w:rPr>
+        <w:t>이변량분석</w:t>
+      </w:r>
+      <w:proofErr w:type="spellEnd"/>
+      <w:r>
+        <w:rPr>
+          <w:rFonts w:hint="eastAsia"/>
+        </w:rPr>
+        <w:t>)</w:t>
+      </w:r>
+      <w:r>
+        <w:t xml:space="preserve">. </w:t>
+      </w:r>
+      <w:r>
+        <w:rPr>
+          <w:rFonts w:hint="eastAsia"/>
+        </w:rPr>
+        <w:t>물론 다변수분석도 가능하다.</w:t>
+      </w:r>
+    </w:p>
+    <w:p>
+      <w:pPr>
+        <w:rPr>
+          <w:rFonts w:hint="eastAsia"/>
+        </w:rPr>
+      </w:pPr>
+    </w:p>
+    <w:p>
+      <w:r>
+        <w:rPr>
+          <w:rFonts w:hint="eastAsia"/>
+        </w:rPr>
+        <w:t>육각형 구간과 등고선(</w:t>
+      </w:r>
+      <w:proofErr w:type="spellStart"/>
+      <w:r>
+        <w:rPr>
+          <w:rFonts w:hint="eastAsia"/>
+        </w:rPr>
+        <w:t>수치형</w:t>
+      </w:r>
+      <w:proofErr w:type="spellEnd"/>
+      <w:r>
+        <w:rPr>
+          <w:rFonts w:hint="eastAsia"/>
+        </w:rPr>
+        <w:t xml:space="preserve"> </w:t>
+      </w:r>
+      <w:r>
+        <w:t xml:space="preserve">vs. </w:t>
+      </w:r>
+      <w:proofErr w:type="spellStart"/>
+      <w:r>
+        <w:rPr>
+          <w:rFonts w:hint="eastAsia"/>
+        </w:rPr>
+        <w:t>수치형</w:t>
+      </w:r>
+      <w:proofErr w:type="spellEnd"/>
+      <w:r>
+        <w:rPr>
+          <w:rFonts w:hint="eastAsia"/>
+        </w:rPr>
+        <w:t>)</w:t>
+      </w:r>
+    </w:p>
+    <w:p>
+      <w:pPr>
+        <w:pStyle w:val="a3"/>
+        <w:numPr>
+          <w:ilvl w:val="0"/>
+          <w:numId w:val="3"/>
+        </w:numPr>
+        <w:ind w:leftChars="0"/>
+      </w:pPr>
+      <w:proofErr w:type="spellStart"/>
+      <w:r>
+        <w:rPr>
+          <w:rFonts w:hint="eastAsia"/>
+        </w:rPr>
+        <w:t>산점도는</w:t>
+      </w:r>
+      <w:proofErr w:type="spellEnd"/>
+      <w:r>
+        <w:rPr>
+          <w:rFonts w:hint="eastAsia"/>
+        </w:rPr>
+        <w:t xml:space="preserve"> 데이터 개수가 적을 땐 유용하지만,</w:t>
+      </w:r>
+      <w:r>
+        <w:t xml:space="preserve"> </w:t>
+      </w:r>
+      <w:r>
+        <w:rPr>
+          <w:rFonts w:hint="eastAsia"/>
+        </w:rPr>
+        <w:t>데이터 개수가 많아지면 육각형 구간(</w:t>
+      </w:r>
+      <w:r>
+        <w:t>hexagonal binning)</w:t>
+      </w:r>
+      <w:r>
+        <w:rPr>
+          <w:rFonts w:hint="eastAsia"/>
+        </w:rPr>
+        <w:t xml:space="preserve">과 </w:t>
+      </w:r>
+      <w:proofErr w:type="spellStart"/>
+      <w:r>
+        <w:rPr>
+          <w:rFonts w:hint="eastAsia"/>
+        </w:rPr>
+        <w:t>등고도표</w:t>
+      </w:r>
+      <w:proofErr w:type="spellEnd"/>
+      <w:r>
+        <w:rPr>
+          <w:rFonts w:hint="eastAsia"/>
+        </w:rPr>
+        <w:t>(</w:t>
+      </w:r>
+      <w:r>
+        <w:t>contour plot)</w:t>
+      </w:r>
+      <w:r>
+        <w:rPr>
+          <w:rFonts w:hint="eastAsia"/>
+        </w:rPr>
+        <w:t>가</w:t>
+      </w:r>
+      <w:r>
+        <w:rPr>
+          <w:rFonts w:hint="eastAsia"/>
+        </w:rPr>
+        <w:t xml:space="preserve"> 유리하다.</w:t>
+      </w:r>
+    </w:p>
+    <w:p>
+      <w:pPr>
+        <w:pStyle w:val="a3"/>
+        <w:numPr>
+          <w:ilvl w:val="1"/>
+          <w:numId w:val="3"/>
+        </w:numPr>
+        <w:ind w:leftChars="0"/>
+      </w:pPr>
+      <w:r>
+        <w:rPr>
+          <w:rFonts w:hint="eastAsia"/>
+        </w:rPr>
+        <w:t xml:space="preserve">육각형 구간은 데이터를 점으로 표시하는 대신 육각형 구간의 </w:t>
+      </w:r>
+      <w:r>
+        <w:rPr>
+          <w:rFonts w:hint="eastAsia"/>
+        </w:rPr>
+        <w:t>데이터 개수를</w:t>
+      </w:r>
+      <w:r>
+        <w:rPr>
+          <w:rFonts w:hint="eastAsia"/>
+        </w:rPr>
+        <w:t xml:space="preserve"> 색깔로 표현한다.</w:t>
+      </w:r>
+    </w:p>
+    <w:p>
+      <w:pPr>
+        <w:pStyle w:val="a3"/>
+        <w:numPr>
+          <w:ilvl w:val="1"/>
+          <w:numId w:val="3"/>
+        </w:numPr>
+        <w:ind w:leftChars="0"/>
+      </w:pPr>
+      <w:proofErr w:type="spellStart"/>
+      <w:r>
+        <w:rPr>
+          <w:rFonts w:hint="eastAsia"/>
+        </w:rPr>
+        <w:t>등고도표는</w:t>
+      </w:r>
+      <w:proofErr w:type="spellEnd"/>
+      <w:r>
+        <w:rPr>
+          <w:rFonts w:hint="eastAsia"/>
+        </w:rPr>
+        <w:t xml:space="preserve"> </w:t>
+      </w:r>
+      <w:proofErr w:type="spellStart"/>
+      <w:r>
+        <w:rPr>
+          <w:rFonts w:hint="eastAsia"/>
+        </w:rPr>
+        <w:t>산점도</w:t>
+      </w:r>
+      <w:proofErr w:type="spellEnd"/>
+      <w:r>
+        <w:rPr>
+          <w:rFonts w:hint="eastAsia"/>
+        </w:rPr>
+        <w:t xml:space="preserve"> 위에 등고선을 덧붙인다.</w:t>
+      </w:r>
+      <w:r>
+        <w:t xml:space="preserve"> </w:t>
+      </w:r>
+      <w:r>
+        <w:rPr>
+          <w:rFonts w:hint="eastAsia"/>
+        </w:rPr>
+        <w:t xml:space="preserve">같은 등고선은 동일한 밀도를 가지고 꼭대기로 오를수록 </w:t>
+      </w:r>
+      <w:r>
+        <w:rPr>
+          <w:rFonts w:hint="eastAsia"/>
+        </w:rPr>
+        <w:t>밀도가 높다</w:t>
+      </w:r>
+      <w:r>
+        <w:rPr>
+          <w:rFonts w:hint="eastAsia"/>
+        </w:rPr>
+        <w:t>.</w:t>
+      </w:r>
+    </w:p>
+    <w:p>
+      <w:pPr>
+        <w:pStyle w:val="a3"/>
+        <w:numPr>
+          <w:ilvl w:val="0"/>
+          <w:numId w:val="3"/>
+        </w:numPr>
+        <w:ind w:leftChars="0"/>
+      </w:pPr>
+      <w:r>
+        <w:rPr>
+          <w:rFonts w:hint="eastAsia"/>
+        </w:rPr>
+        <w:t xml:space="preserve">다른 방법으로 </w:t>
+      </w:r>
+      <w:proofErr w:type="spellStart"/>
+      <w:r>
+        <w:rPr>
+          <w:rFonts w:hint="eastAsia"/>
+          <w:color w:val="FF0000"/>
+        </w:rPr>
+        <w:t>히트맵</w:t>
+      </w:r>
+      <w:r>
+        <w:rPr>
+          <w:rFonts w:hint="eastAsia"/>
+        </w:rPr>
+        <w:t>이</w:t>
+      </w:r>
+      <w:proofErr w:type="spellEnd"/>
+      <w:r>
+        <w:rPr>
+          <w:rFonts w:hint="eastAsia"/>
+        </w:rPr>
+        <w:t xml:space="preserve"> 있다.</w:t>
+      </w:r>
+    </w:p>
+    <w:p>
+      <w:pPr>
+        <w:pStyle w:val="a3"/>
+        <w:numPr>
+          <w:ilvl w:val="1"/>
+          <w:numId w:val="3"/>
+        </w:numPr>
+        <w:ind w:leftChars="0"/>
+        <w:rPr>
+          <w:rFonts w:hint="eastAsia"/>
+        </w:rPr>
+      </w:pPr>
+      <w:r>
+        <w:rPr>
+          <w:rFonts w:hint="eastAsia"/>
+        </w:rPr>
+        <w:t xml:space="preserve">세 방법 모두 </w:t>
+      </w:r>
+      <w:proofErr w:type="spellStart"/>
+      <w:r>
+        <w:rPr>
+          <w:rFonts w:hint="eastAsia"/>
+          <w:color w:val="FF0000"/>
+        </w:rPr>
+        <w:t>이차원상의</w:t>
+      </w:r>
+      <w:proofErr w:type="spellEnd"/>
+      <w:r>
+        <w:rPr>
+          <w:rFonts w:hint="eastAsia"/>
+          <w:color w:val="FF0000"/>
+        </w:rPr>
+        <w:t xml:space="preserve"> 밀도를 </w:t>
+      </w:r>
+      <w:proofErr w:type="spellStart"/>
+      <w:r>
+        <w:rPr>
+          <w:rFonts w:hint="eastAsia"/>
+          <w:color w:val="FF0000"/>
+        </w:rPr>
+        <w:t>시각화하는데</w:t>
+      </w:r>
+      <w:proofErr w:type="spellEnd"/>
+      <w:r>
+        <w:rPr>
+          <w:rFonts w:hint="eastAsia"/>
+          <w:color w:val="FF0000"/>
+        </w:rPr>
+        <w:t xml:space="preserve"> 사용된다</w:t>
+      </w:r>
+      <w:r>
+        <w:rPr>
+          <w:rFonts w:hint="eastAsia"/>
+        </w:rPr>
+        <w:t>.</w:t>
+      </w:r>
+    </w:p>
+    <w:p>
+      <w:r>
+        <w:rPr>
+          <w:rFonts w:hint="eastAsia"/>
+        </w:rPr>
+        <w:lastRenderedPageBreak/>
+        <w:t xml:space="preserve">범주형 </w:t>
+      </w:r>
+      <w:r>
+        <w:t xml:space="preserve">vs. </w:t>
+      </w:r>
+      <w:r>
+        <w:rPr>
+          <w:rFonts w:hint="eastAsia"/>
+        </w:rPr>
+        <w:t>범주형 변수</w:t>
+      </w:r>
+    </w:p>
+    <w:p>
+      <w:pPr>
+        <w:pStyle w:val="a3"/>
+        <w:numPr>
+          <w:ilvl w:val="0"/>
+          <w:numId w:val="3"/>
+        </w:numPr>
+        <w:ind w:leftChars="0"/>
+      </w:pPr>
+      <w:proofErr w:type="spellStart"/>
+      <w:r>
+        <w:rPr>
+          <w:rFonts w:hint="eastAsia"/>
+        </w:rPr>
+        <w:t>분할표</w:t>
+      </w:r>
+      <w:proofErr w:type="spellEnd"/>
+      <w:r>
+        <w:rPr>
+          <w:rFonts w:hint="eastAsia"/>
+        </w:rPr>
+        <w:t>(</w:t>
+      </w:r>
+      <w:r>
+        <w:t>contingency table)</w:t>
+      </w:r>
+      <w:r>
+        <w:rPr>
+          <w:rFonts w:hint="eastAsia"/>
+        </w:rPr>
+        <w:t>는</w:t>
+      </w:r>
+      <w:r>
+        <w:rPr>
+          <w:rFonts w:hint="eastAsia"/>
+        </w:rPr>
+        <w:t xml:space="preserve"> 두 범주형 변수를 분석하는데 유용하다.</w:t>
+      </w:r>
+    </w:p>
+    <w:p>
+      <w:pPr>
+        <w:pStyle w:val="a3"/>
+        <w:numPr>
+          <w:ilvl w:val="1"/>
+          <w:numId w:val="3"/>
+        </w:numPr>
+        <w:ind w:leftChars="0"/>
+        <w:rPr>
+          <w:rFonts w:hint="eastAsia"/>
+        </w:rPr>
+      </w:pPr>
+      <w:proofErr w:type="spellStart"/>
+      <w:r>
+        <w:rPr>
+          <w:rFonts w:hint="eastAsia"/>
+        </w:rPr>
+        <w:t>분할표는</w:t>
+      </w:r>
+      <w:proofErr w:type="spellEnd"/>
+      <w:r>
+        <w:rPr>
+          <w:rFonts w:hint="eastAsia"/>
+        </w:rPr>
+        <w:t xml:space="preserve"> 해당 항목의 빈도와 백분율을 보여준다.</w:t>
+      </w:r>
+    </w:p>
+    <w:p/>
+    <w:p>
+      <w:r>
+        <w:rPr>
+          <w:rFonts w:hint="eastAsia"/>
+        </w:rPr>
+        <w:t xml:space="preserve">범주형 </w:t>
+      </w:r>
+      <w:r>
+        <w:t xml:space="preserve">vs. </w:t>
+      </w:r>
+      <w:proofErr w:type="spellStart"/>
+      <w:r>
+        <w:rPr>
+          <w:rFonts w:hint="eastAsia"/>
+        </w:rPr>
+        <w:t>수치형</w:t>
+      </w:r>
+      <w:proofErr w:type="spellEnd"/>
+      <w:r>
+        <w:rPr>
+          <w:rFonts w:hint="eastAsia"/>
+        </w:rPr>
+        <w:t xml:space="preserve"> 변수</w:t>
+      </w:r>
+    </w:p>
+    <w:p>
+      <w:pPr>
+        <w:pStyle w:val="a3"/>
+        <w:numPr>
+          <w:ilvl w:val="0"/>
+          <w:numId w:val="3"/>
+        </w:numPr>
+        <w:ind w:leftChars="0"/>
+      </w:pPr>
+      <w:bookmarkStart w:id="0" w:name="_GoBack"/>
+      <w:proofErr w:type="spellStart"/>
+      <w:r>
+        <w:rPr>
+          <w:rFonts w:hint="eastAsia"/>
+        </w:rPr>
+        <w:t>상자그림</w:t>
+      </w:r>
+      <w:proofErr w:type="spellEnd"/>
+      <w:r>
+        <w:rPr>
+          <w:rFonts w:hint="eastAsia"/>
+        </w:rPr>
+        <w:t>(</w:t>
+      </w:r>
+      <w:r>
+        <w:t>boxplot)</w:t>
+      </w:r>
+      <w:r>
+        <w:rPr>
+          <w:rFonts w:hint="eastAsia"/>
+        </w:rPr>
+        <w:t xml:space="preserve">은 범주형 변수로 분류된 </w:t>
+      </w:r>
+      <w:proofErr w:type="spellStart"/>
+      <w:r>
+        <w:rPr>
+          <w:rFonts w:hint="eastAsia"/>
+        </w:rPr>
+        <w:t>수치형</w:t>
+      </w:r>
+      <w:proofErr w:type="spellEnd"/>
+      <w:r>
+        <w:rPr>
+          <w:rFonts w:hint="eastAsia"/>
+        </w:rPr>
+        <w:t xml:space="preserve"> 변수를 시각화해 </w:t>
+      </w:r>
+      <w:r>
+        <w:rPr>
+          <w:rFonts w:hint="eastAsia"/>
+          <w:color w:val="FF0000"/>
+        </w:rPr>
+        <w:t>비교하는 간단한 방</w:t>
+      </w:r>
+      <w:bookmarkEnd w:id="0"/>
+      <w:r>
+        <w:rPr>
+          <w:rFonts w:hint="eastAsia"/>
+          <w:color w:val="FF0000"/>
+        </w:rPr>
+        <w:t>법이다</w:t>
+      </w:r>
+      <w:r>
+        <w:rPr>
+          <w:rFonts w:hint="eastAsia"/>
+        </w:rPr>
+        <w:t>.</w:t>
+      </w:r>
+    </w:p>
+    <w:p>
+      <w:pPr>
+        <w:pStyle w:val="a3"/>
+        <w:numPr>
+          <w:ilvl w:val="0"/>
+          <w:numId w:val="3"/>
+        </w:numPr>
+        <w:ind w:leftChars="0"/>
+      </w:pPr>
+      <w:r>
+        <w:rPr>
+          <w:rFonts w:hint="eastAsia"/>
+        </w:rPr>
+        <w:t>바이올린 도표(</w:t>
+      </w:r>
+      <w:proofErr w:type="spellStart"/>
+      <w:r>
+        <w:t>violinplot</w:t>
+      </w:r>
+      <w:proofErr w:type="spellEnd"/>
+      <w:r>
+        <w:t>)</w:t>
+      </w:r>
+      <w:r>
+        <w:rPr>
+          <w:rFonts w:hint="eastAsia"/>
+        </w:rPr>
+        <w:t xml:space="preserve">은 </w:t>
+      </w:r>
+      <w:proofErr w:type="spellStart"/>
+      <w:r>
+        <w:rPr>
+          <w:rFonts w:hint="eastAsia"/>
+        </w:rPr>
+        <w:t>상자그림을</w:t>
+      </w:r>
+      <w:proofErr w:type="spellEnd"/>
+      <w:r>
+        <w:rPr>
+          <w:rFonts w:hint="eastAsia"/>
+        </w:rPr>
+        <w:t xml:space="preserve"> 보완했다.</w:t>
+      </w:r>
+    </w:p>
+    <w:p>
+      <w:pPr>
+        <w:pStyle w:val="a3"/>
+        <w:numPr>
+          <w:ilvl w:val="1"/>
+          <w:numId w:val="3"/>
+        </w:numPr>
+        <w:ind w:leftChars="0"/>
+      </w:pPr>
+      <w:r>
+        <w:t>y</w:t>
+      </w:r>
+      <w:r>
+        <w:rPr>
+          <w:rFonts w:hint="eastAsia"/>
+        </w:rPr>
+        <w:t xml:space="preserve">축을 따라 </w:t>
+      </w:r>
+      <w:proofErr w:type="spellStart"/>
+      <w:r>
+        <w:rPr>
+          <w:rFonts w:hint="eastAsia"/>
+        </w:rPr>
+        <w:t>밀도추정을</w:t>
+      </w:r>
+      <w:proofErr w:type="spellEnd"/>
+      <w:r>
+        <w:rPr>
+          <w:rFonts w:hint="eastAsia"/>
+        </w:rPr>
+        <w:t xml:space="preserve"> </w:t>
+      </w:r>
+      <w:proofErr w:type="spellStart"/>
+      <w:r>
+        <w:rPr>
+          <w:rFonts w:hint="eastAsia"/>
+        </w:rPr>
+        <w:t>시각화했다</w:t>
+      </w:r>
+      <w:proofErr w:type="spellEnd"/>
+      <w:r>
+        <w:rPr>
+          <w:rFonts w:hint="eastAsia"/>
+        </w:rPr>
+        <w:t>.</w:t>
+      </w:r>
+      <w:r>
+        <w:t xml:space="preserve"> </w:t>
+      </w:r>
+      <w:r>
+        <w:rPr>
+          <w:rFonts w:hint="eastAsia"/>
+          <w:color w:val="FF0000"/>
+        </w:rPr>
+        <w:t>상자그림에서 보이지 않는 데이터의 분포를 볼 수 있다</w:t>
+      </w:r>
+      <w:r>
+        <w:rPr>
+          <w:rFonts w:hint="eastAsia"/>
+        </w:rPr>
+        <w:t>.</w:t>
+      </w:r>
+    </w:p>
+    <w:p>
+      <w:pPr>
+        <w:pStyle w:val="a3"/>
+        <w:numPr>
+          <w:ilvl w:val="1"/>
+          <w:numId w:val="3"/>
+        </w:numPr>
+        <w:ind w:leftChars="0"/>
+        <w:rPr>
+          <w:rFonts w:hint="eastAsia"/>
+        </w:rPr>
+      </w:pPr>
+      <w:proofErr w:type="spellStart"/>
+      <w:r>
+        <w:rPr>
+          <w:rFonts w:hint="eastAsia"/>
+        </w:rPr>
+        <w:t>상자그림은</w:t>
+      </w:r>
+      <w:proofErr w:type="spellEnd"/>
+      <w:r>
+        <w:rPr>
+          <w:rFonts w:hint="eastAsia"/>
+        </w:rPr>
+        <w:t xml:space="preserve"> </w:t>
+      </w:r>
+      <w:proofErr w:type="spellStart"/>
+      <w:r>
+        <w:rPr>
+          <w:rFonts w:hint="eastAsia"/>
+        </w:rPr>
+        <w:t>특잇값을</w:t>
+      </w:r>
+      <w:proofErr w:type="spellEnd"/>
+      <w:r>
+        <w:rPr>
+          <w:rFonts w:hint="eastAsia"/>
+        </w:rPr>
+        <w:t xml:space="preserve"> 파악하는데 유용하다.</w:t>
+      </w:r>
+    </w:p>
+    <w:p/>
+    <w:p>
+      <w:proofErr w:type="spellStart"/>
+      <w:r>
+        <w:rPr>
+          <w:rFonts w:hint="eastAsia"/>
+        </w:rPr>
+        <w:t>다변수</w:t>
+      </w:r>
+      <w:proofErr w:type="spellEnd"/>
+      <w:r>
+        <w:rPr>
+          <w:rFonts w:hint="eastAsia"/>
+        </w:rPr>
+        <w:t xml:space="preserve"> 시각화하기</w:t>
+      </w:r>
+    </w:p>
+    <w:p>
+      <w:pPr>
+        <w:pStyle w:val="a3"/>
+        <w:numPr>
+          <w:ilvl w:val="0"/>
+          <w:numId w:val="3"/>
+        </w:numPr>
+        <w:ind w:leftChars="0"/>
+      </w:pPr>
+      <w:proofErr w:type="spellStart"/>
+      <w:r>
+        <w:rPr>
+          <w:rFonts w:hint="eastAsia"/>
+          <w:color w:val="FF0000"/>
+        </w:rPr>
+        <w:t>조건화</w:t>
+      </w:r>
+      <w:r>
+        <w:rPr>
+          <w:rFonts w:hint="eastAsia"/>
+        </w:rPr>
+        <w:t>라는</w:t>
+      </w:r>
+      <w:proofErr w:type="spellEnd"/>
+      <w:r>
+        <w:rPr>
+          <w:rFonts w:hint="eastAsia"/>
+        </w:rPr>
+        <w:t xml:space="preserve"> 개념을 통해 두 변수를 </w:t>
+      </w:r>
+      <w:r>
+        <w:rPr>
+          <w:rFonts w:hint="eastAsia"/>
+        </w:rPr>
+        <w:t>비교하는</w:t>
+      </w:r>
+      <w:r>
+        <w:rPr>
+          <w:rFonts w:hint="eastAsia"/>
+        </w:rPr>
+        <w:t xml:space="preserve"> 도표를</w:t>
+      </w:r>
+      <w:r>
+        <w:t xml:space="preserve"> </w:t>
+      </w:r>
+      <w:r>
+        <w:rPr>
+          <w:rFonts w:hint="eastAsia"/>
+        </w:rPr>
+        <w:t>많은 변수 분석에 적용할 수 있다.</w:t>
+      </w:r>
+    </w:p>
+    <w:p>
+      <w:pPr>
+        <w:pStyle w:val="a3"/>
+        <w:numPr>
+          <w:ilvl w:val="1"/>
+          <w:numId w:val="3"/>
+        </w:numPr>
+        <w:ind w:leftChars="0"/>
+        <w:rPr>
+          <w:rFonts w:hint="eastAsia"/>
+        </w:rPr>
+      </w:pPr>
+      <w:r>
+        <w:rPr>
+          <w:rFonts w:hint="eastAsia"/>
+        </w:rPr>
+        <w:t>예를 들어,</w:t>
+      </w:r>
+      <w:r>
+        <w:t xml:space="preserve"> </w:t>
+      </w:r>
+      <w:r>
+        <w:rPr>
+          <w:rFonts w:hint="eastAsia"/>
+        </w:rPr>
+        <w:t>특정 지역의 주택 면적과 토지과세율의 상관관계를 파악할 때,</w:t>
+      </w:r>
+      <w:r>
+        <w:t xml:space="preserve"> </w:t>
+      </w:r>
+      <w:r>
+        <w:rPr>
+          <w:rFonts w:hint="eastAsia"/>
+        </w:rPr>
+        <w:t>해당 지역을 우편번호별로 범주를 분류해 세밀하게 파악할 수 있다.</w:t>
+      </w:r>
     </w:p>
     <w:sectPr>
       <w:pgSz w:w="11906" w:h="16838"/>
@@ -4692,7 +6062,7 @@
 </file>
 
 <file path=customXml/itemProps1.xml><?xml version="1.0" encoding="utf-8"?>
-<ds:datastoreItem xmlns:ds="http://schemas.openxmlformats.org/officeDocument/2006/customXml" ds:itemID="{518F5679-1078-6C41-AE71-50884E391057}">
+<ds:datastoreItem xmlns:ds="http://schemas.openxmlformats.org/officeDocument/2006/customXml" ds:itemID="{D6366AAF-BC54-DE46-83D2-E61C46C36AE3}">
   <ds:schemaRefs>
     <ds:schemaRef ds:uri="http://schemas.openxmlformats.org/officeDocument/2006/bibliography"/>
   </ds:schemaRefs>
